--- a/500119568/Lab Exercise 17– Terraform Multiple tfvars Files.docx
+++ b/500119568/Lab Exercise 17– Terraform Multiple tfvars Files.docx
@@ -77,37 +77,7 @@
           <w:lang w:eastAsia="en-US"/>
           <w14:ligatures w14:val="standardContextual"/>
         </w:rPr>
-        <w:t xml:space="preserve">Terraform Multiple </w:t>
-      </w:r>
-      <w:proofErr w:type="spellStart"/>
-      <w:r>
-        <w:rPr>
-          <w:rFonts w:ascii="Georgia" w:eastAsiaTheme="minorHAnsi" w:hAnsi="Georgia" w:cstheme="minorBidi"/>
-          <w:b/>
-          <w:bCs/>
-          <w:color w:val="000000" w:themeColor="text1"/>
-          <w:kern w:val="2"/>
-          <w:sz w:val="32"/>
-          <w:szCs w:val="32"/>
-          <w:lang w:eastAsia="en-US"/>
-          <w14:ligatures w14:val="standardContextual"/>
-        </w:rPr>
-        <w:t>tfvars</w:t>
-      </w:r>
-      <w:proofErr w:type="spellEnd"/>
-      <w:r>
-        <w:rPr>
-          <w:rFonts w:ascii="Georgia" w:eastAsiaTheme="minorHAnsi" w:hAnsi="Georgia" w:cstheme="minorBidi"/>
-          <w:b/>
-          <w:bCs/>
-          <w:color w:val="000000" w:themeColor="text1"/>
-          <w:kern w:val="2"/>
-          <w:sz w:val="32"/>
-          <w:szCs w:val="32"/>
-          <w:lang w:eastAsia="en-US"/>
-          <w14:ligatures w14:val="standardContextual"/>
-        </w:rPr>
-        <w:t xml:space="preserve"> Files</w:t>
+        <w:t>Terraform Multiple tfvars Files</w:t>
       </w:r>
     </w:p>
     <w:p>
@@ -150,23 +120,7 @@
           <w:rFonts w:ascii="Georgia" w:hAnsi="Georgia"/>
           <w:color w:val="000000" w:themeColor="text1"/>
         </w:rPr>
-        <w:t xml:space="preserve">Learn how to use multiple </w:t>
-      </w:r>
-      <w:proofErr w:type="spellStart"/>
-      <w:r>
-        <w:rPr>
-          <w:rFonts w:ascii="Georgia" w:hAnsi="Georgia"/>
-          <w:color w:val="000000" w:themeColor="text1"/>
-        </w:rPr>
-        <w:t>tfvars</w:t>
-      </w:r>
-      <w:proofErr w:type="spellEnd"/>
-      <w:r>
-        <w:rPr>
-          <w:rFonts w:ascii="Georgia" w:hAnsi="Georgia"/>
-          <w:color w:val="000000" w:themeColor="text1"/>
-        </w:rPr>
-        <w:t xml:space="preserve"> files in Terraform for different environments.</w:t>
+        <w:t>Learn how to use multiple tfvars files in Terraform for different environments.</w:t>
       </w:r>
     </w:p>
     <w:p>
@@ -328,7 +282,6 @@
           <w:color w:val="000000" w:themeColor="text1"/>
         </w:rPr>
       </w:pPr>
-      <w:proofErr w:type="spellStart"/>
       <w:r>
         <w:rPr>
           <w:rFonts w:ascii="Georgia" w:hAnsi="Georgia"/>
@@ -336,29 +289,8 @@
           <w:bCs/>
           <w:color w:val="000000" w:themeColor="text1"/>
         </w:rPr>
-        <w:t>mkdir</w:t>
+        <w:t>mkdir terraform-multiple-tfvars</w:t>
       </w:r>
-      <w:proofErr w:type="spellEnd"/>
-      <w:r>
-        <w:rPr>
-          <w:rFonts w:ascii="Georgia" w:hAnsi="Georgia"/>
-          <w:b/>
-          <w:bCs/>
-          <w:color w:val="000000" w:themeColor="text1"/>
-        </w:rPr>
-        <w:t xml:space="preserve"> terraform-multiple-</w:t>
-      </w:r>
-      <w:proofErr w:type="spellStart"/>
-      <w:r>
-        <w:rPr>
-          <w:rFonts w:ascii="Georgia" w:hAnsi="Georgia"/>
-          <w:b/>
-          <w:bCs/>
-          <w:color w:val="000000" w:themeColor="text1"/>
-        </w:rPr>
-        <w:t>tfvars</w:t>
-      </w:r>
-      <w:proofErr w:type="spellEnd"/>
     </w:p>
     <w:p>
       <w:pPr>
@@ -386,19 +318,8 @@
           <w:bCs/>
           <w:color w:val="000000" w:themeColor="text1"/>
         </w:rPr>
-        <w:t>cd terraform-multiple-</w:t>
+        <w:t>cd terraform-multiple-tfvars</w:t>
       </w:r>
-      <w:proofErr w:type="spellStart"/>
-      <w:r>
-        <w:rPr>
-          <w:rFonts w:ascii="Georgia" w:hAnsi="Georgia"/>
-          <w:b/>
-          <w:bCs/>
-          <w:color w:val="000000" w:themeColor="text1"/>
-        </w:rPr>
-        <w:t>tfvars</w:t>
-      </w:r>
-      <w:proofErr w:type="spellEnd"/>
     </w:p>
     <w:p>
       <w:pPr>
@@ -492,27 +413,7 @@
           <w:bCs/>
           <w:color w:val="000000" w:themeColor="text1"/>
         </w:rPr>
-        <w:t>provider "</w:t>
-      </w:r>
-      <w:proofErr w:type="spellStart"/>
-      <w:r>
-        <w:rPr>
-          <w:rFonts w:ascii="Georgia" w:hAnsi="Georgia"/>
-          <w:b/>
-          <w:bCs/>
-          <w:color w:val="000000" w:themeColor="text1"/>
-        </w:rPr>
-        <w:t>aws</w:t>
-      </w:r>
-      <w:proofErr w:type="spellEnd"/>
-      <w:r>
-        <w:rPr>
-          <w:rFonts w:ascii="Georgia" w:hAnsi="Georgia"/>
-          <w:b/>
-          <w:bCs/>
-          <w:color w:val="000000" w:themeColor="text1"/>
-        </w:rPr>
-        <w:t>" {</w:t>
+        <w:t>provider "aws" {</w:t>
       </w:r>
     </w:p>
     <w:p>
@@ -541,21 +442,8 @@
           <w:bCs/>
           <w:color w:val="000000" w:themeColor="text1"/>
         </w:rPr>
-        <w:t xml:space="preserve">  region = </w:t>
+        <w:t xml:space="preserve">  region = var.region</w:t>
       </w:r>
-      <w:proofErr w:type="spellStart"/>
-      <w:proofErr w:type="gramStart"/>
-      <w:r>
-        <w:rPr>
-          <w:rFonts w:ascii="Georgia" w:hAnsi="Georgia"/>
-          <w:b/>
-          <w:bCs/>
-          <w:color w:val="000000" w:themeColor="text1"/>
-        </w:rPr>
-        <w:t>var.region</w:t>
-      </w:r>
-      <w:proofErr w:type="spellEnd"/>
-      <w:proofErr w:type="gramEnd"/>
     </w:p>
     <w:p>
       <w:pPr>
@@ -632,27 +520,7 @@
           <w:bCs/>
           <w:color w:val="000000" w:themeColor="text1"/>
         </w:rPr>
-        <w:t>resource "</w:t>
-      </w:r>
-      <w:proofErr w:type="spellStart"/>
-      <w:r>
-        <w:rPr>
-          <w:rFonts w:ascii="Georgia" w:hAnsi="Georgia"/>
-          <w:b/>
-          <w:bCs/>
-          <w:color w:val="000000" w:themeColor="text1"/>
-        </w:rPr>
-        <w:t>aws_instance</w:t>
-      </w:r>
-      <w:proofErr w:type="spellEnd"/>
-      <w:r>
-        <w:rPr>
-          <w:rFonts w:ascii="Georgia" w:hAnsi="Georgia"/>
-          <w:b/>
-          <w:bCs/>
-          <w:color w:val="000000" w:themeColor="text1"/>
-        </w:rPr>
-        <w:t>" "example" {</w:t>
+        <w:t>resource "aws_instance" "example" {</w:t>
       </w:r>
     </w:p>
     <w:p>
@@ -681,39 +549,8 @@
           <w:bCs/>
           <w:color w:val="000000" w:themeColor="text1"/>
         </w:rPr>
-        <w:t xml:space="preserve">  </w:t>
+        <w:t xml:space="preserve">  ami           = var.ami</w:t>
       </w:r>
-      <w:proofErr w:type="spellStart"/>
-      <w:r>
-        <w:rPr>
-          <w:rFonts w:ascii="Georgia" w:hAnsi="Georgia"/>
-          <w:b/>
-          <w:bCs/>
-          <w:color w:val="000000" w:themeColor="text1"/>
-        </w:rPr>
-        <w:t>ami</w:t>
-      </w:r>
-      <w:proofErr w:type="spellEnd"/>
-      <w:r>
-        <w:rPr>
-          <w:rFonts w:ascii="Georgia" w:hAnsi="Georgia"/>
-          <w:b/>
-          <w:bCs/>
-          <w:color w:val="000000" w:themeColor="text1"/>
-        </w:rPr>
-        <w:t xml:space="preserve">           = </w:t>
-      </w:r>
-      <w:proofErr w:type="spellStart"/>
-      <w:r>
-        <w:rPr>
-          <w:rFonts w:ascii="Georgia" w:hAnsi="Georgia"/>
-          <w:b/>
-          <w:bCs/>
-          <w:color w:val="000000" w:themeColor="text1"/>
-        </w:rPr>
-        <w:t>var.ami</w:t>
-      </w:r>
-      <w:proofErr w:type="spellEnd"/>
     </w:p>
     <w:p>
       <w:pPr>
@@ -741,50 +578,8 @@
           <w:bCs/>
           <w:color w:val="000000" w:themeColor="text1"/>
         </w:rPr>
-        <w:t xml:space="preserve">  </w:t>
+        <w:t xml:space="preserve">  instance_type = var.instance_type</w:t>
       </w:r>
-      <w:proofErr w:type="spellStart"/>
-      <w:r>
-        <w:rPr>
-          <w:rFonts w:ascii="Georgia" w:hAnsi="Georgia"/>
-          <w:b/>
-          <w:bCs/>
-          <w:color w:val="000000" w:themeColor="text1"/>
-        </w:rPr>
-        <w:t>instance_type</w:t>
-      </w:r>
-      <w:proofErr w:type="spellEnd"/>
-      <w:r>
-        <w:rPr>
-          <w:rFonts w:ascii="Georgia" w:hAnsi="Georgia"/>
-          <w:b/>
-          <w:bCs/>
-          <w:color w:val="000000" w:themeColor="text1"/>
-        </w:rPr>
-        <w:t xml:space="preserve"> = </w:t>
-      </w:r>
-      <w:proofErr w:type="spellStart"/>
-      <w:proofErr w:type="gramStart"/>
-      <w:r>
-        <w:rPr>
-          <w:rFonts w:ascii="Georgia" w:hAnsi="Georgia"/>
-          <w:b/>
-          <w:bCs/>
-          <w:color w:val="000000" w:themeColor="text1"/>
-        </w:rPr>
-        <w:t>var.instance</w:t>
-      </w:r>
-      <w:proofErr w:type="gramEnd"/>
-      <w:r>
-        <w:rPr>
-          <w:rFonts w:ascii="Georgia" w:hAnsi="Georgia"/>
-          <w:b/>
-          <w:bCs/>
-          <w:color w:val="000000" w:themeColor="text1"/>
-        </w:rPr>
-        <w:t>_type</w:t>
-      </w:r>
-      <w:proofErr w:type="spellEnd"/>
     </w:p>
     <w:p>
       <w:pPr>
@@ -893,37 +688,7 @@
           <w:lang w:eastAsia="en-IN"/>
           <w14:ligatures w14:val="none"/>
         </w:rPr>
-        <w:t>variable "</w:t>
-      </w:r>
-      <w:proofErr w:type="spellStart"/>
-      <w:r>
-        <w:rPr>
-          <w:rFonts w:ascii="Georgia" w:eastAsia="Times New Roman" w:hAnsi="Georgia" w:cs="Times New Roman"/>
-          <w:b/>
-          <w:bCs/>
-          <w:color w:val="000000" w:themeColor="text1"/>
-          <w:kern w:val="0"/>
-          <w:sz w:val="24"/>
-          <w:szCs w:val="24"/>
-          <w:lang w:eastAsia="en-IN"/>
-          <w14:ligatures w14:val="none"/>
-        </w:rPr>
-        <w:t>ami</w:t>
-      </w:r>
-      <w:proofErr w:type="spellEnd"/>
-      <w:r>
-        <w:rPr>
-          <w:rFonts w:ascii="Georgia" w:eastAsia="Times New Roman" w:hAnsi="Georgia" w:cs="Times New Roman"/>
-          <w:b/>
-          <w:bCs/>
-          <w:color w:val="000000" w:themeColor="text1"/>
-          <w:kern w:val="0"/>
-          <w:sz w:val="24"/>
-          <w:szCs w:val="24"/>
-          <w:lang w:eastAsia="en-IN"/>
-          <w14:ligatures w14:val="none"/>
-        </w:rPr>
-        <w:t>" {</w:t>
+        <w:t>variable "ami" {</w:t>
       </w:r>
     </w:p>
     <w:p>
@@ -1053,37 +818,7 @@
           <w:lang w:eastAsia="en-IN"/>
           <w14:ligatures w14:val="none"/>
         </w:rPr>
-        <w:t>variable "</w:t>
-      </w:r>
-      <w:proofErr w:type="spellStart"/>
-      <w:r>
-        <w:rPr>
-          <w:rFonts w:ascii="Georgia" w:eastAsia="Times New Roman" w:hAnsi="Georgia" w:cs="Times New Roman"/>
-          <w:b/>
-          <w:bCs/>
-          <w:color w:val="000000" w:themeColor="text1"/>
-          <w:kern w:val="0"/>
-          <w:sz w:val="24"/>
-          <w:szCs w:val="24"/>
-          <w:lang w:eastAsia="en-IN"/>
-          <w14:ligatures w14:val="none"/>
-        </w:rPr>
-        <w:t>instance_ty</w:t>
-      </w:r>
-      <w:proofErr w:type="spellEnd"/>
-      <w:r>
-        <w:rPr>
-          <w:rFonts w:ascii="Georgia" w:eastAsia="Times New Roman" w:hAnsi="Georgia" w:cs="Times New Roman"/>
-          <w:b/>
-          <w:bCs/>
-          <w:color w:val="000000" w:themeColor="text1"/>
-          <w:kern w:val="0"/>
-          <w:sz w:val="24"/>
-          <w:szCs w:val="24"/>
-          <w:lang w:eastAsia="en-IN"/>
-          <w14:ligatures w14:val="none"/>
-        </w:rPr>
-        <w:t>" {</w:t>
+        <w:t>variable "instance_ty" {</w:t>
       </w:r>
     </w:p>
     <w:p>
@@ -1186,31 +921,7 @@
           <w:sz w:val="32"/>
           <w:szCs w:val="32"/>
         </w:rPr>
-        <w:t xml:space="preserve">Create Multiple </w:t>
-      </w:r>
-      <w:proofErr w:type="spellStart"/>
-      <w:r>
-        <w:rPr>
-          <w:rFonts w:ascii="Georgia" w:hAnsi="Georgia"/>
-          <w:b/>
-          <w:bCs/>
-          <w:color w:val="000000" w:themeColor="text1"/>
-          <w:sz w:val="32"/>
-          <w:szCs w:val="32"/>
-        </w:rPr>
-        <w:t>tfvars</w:t>
-      </w:r>
-      <w:proofErr w:type="spellEnd"/>
-      <w:r>
-        <w:rPr>
-          <w:rFonts w:ascii="Georgia" w:hAnsi="Georgia"/>
-          <w:b/>
-          <w:bCs/>
-          <w:color w:val="000000" w:themeColor="text1"/>
-          <w:sz w:val="32"/>
-          <w:szCs w:val="32"/>
-        </w:rPr>
-        <w:t xml:space="preserve"> Files:</w:t>
+        <w:t>Create Multiple tfvars Files:</w:t>
       </w:r>
     </w:p>
     <w:p>
@@ -1232,25 +943,7 @@
           <w:rFonts w:ascii="Georgia" w:hAnsi="Georgia"/>
           <w:color w:val="000000" w:themeColor="text1"/>
         </w:rPr>
-        <w:t xml:space="preserve">Create a file named </w:t>
-      </w:r>
-      <w:proofErr w:type="spellStart"/>
-      <w:proofErr w:type="gramStart"/>
-      <w:r>
-        <w:rPr>
-          <w:rFonts w:ascii="Georgia" w:hAnsi="Georgia"/>
-          <w:color w:val="000000" w:themeColor="text1"/>
-        </w:rPr>
-        <w:t>dev.tfvars</w:t>
-      </w:r>
-      <w:proofErr w:type="spellEnd"/>
-      <w:proofErr w:type="gramEnd"/>
-      <w:r>
-        <w:rPr>
-          <w:rFonts w:ascii="Georgia" w:hAnsi="Georgia"/>
-          <w:color w:val="000000" w:themeColor="text1"/>
-        </w:rPr>
-        <w:t>:</w:t>
+        <w:t>Create a file named dev.tfvars:</w:t>
       </w:r>
     </w:p>
     <w:p>
@@ -1272,21 +965,8 @@
           <w:bCs/>
           <w:color w:val="000000" w:themeColor="text1"/>
         </w:rPr>
-        <w:t xml:space="preserve"># </w:t>
+        <w:t># dev.tfvars</w:t>
       </w:r>
-      <w:proofErr w:type="spellStart"/>
-      <w:proofErr w:type="gramStart"/>
-      <w:r>
-        <w:rPr>
-          <w:rFonts w:ascii="Georgia" w:hAnsi="Georgia"/>
-          <w:b/>
-          <w:bCs/>
-          <w:color w:val="000000" w:themeColor="text1"/>
-        </w:rPr>
-        <w:t>dev.tfvars</w:t>
-      </w:r>
-      <w:proofErr w:type="spellEnd"/>
-      <w:proofErr w:type="gramEnd"/>
     </w:p>
     <w:p>
       <w:pPr>
@@ -1307,7 +987,6 @@
           <w:color w:val="000000" w:themeColor="text1"/>
         </w:rPr>
       </w:pPr>
-      <w:proofErr w:type="spellStart"/>
       <w:r>
         <w:rPr>
           <w:rFonts w:ascii="Georgia" w:hAnsi="Georgia"/>
@@ -1315,17 +994,7 @@
           <w:bCs/>
           <w:color w:val="000000" w:themeColor="text1"/>
         </w:rPr>
-        <w:t>ami</w:t>
-      </w:r>
-      <w:proofErr w:type="spellEnd"/>
-      <w:r>
-        <w:rPr>
-          <w:rFonts w:ascii="Georgia" w:hAnsi="Georgia"/>
-          <w:b/>
-          <w:bCs/>
-          <w:color w:val="000000" w:themeColor="text1"/>
-        </w:rPr>
-        <w:t xml:space="preserve">           = "ami-0123456789abcdef0"</w:t>
+        <w:t>ami           = "ami-0123456789abcdef0"</w:t>
       </w:r>
     </w:p>
     <w:p>
@@ -1347,7 +1016,6 @@
           <w:color w:val="000000" w:themeColor="text1"/>
         </w:rPr>
       </w:pPr>
-      <w:proofErr w:type="spellStart"/>
       <w:r>
         <w:rPr>
           <w:rFonts w:ascii="Georgia" w:hAnsi="Georgia"/>
@@ -1355,37 +1023,7 @@
           <w:bCs/>
           <w:color w:val="000000" w:themeColor="text1"/>
         </w:rPr>
-        <w:t>instance_type</w:t>
-      </w:r>
-      <w:proofErr w:type="spellEnd"/>
-      <w:r>
-        <w:rPr>
-          <w:rFonts w:ascii="Georgia" w:hAnsi="Georgia"/>
-          <w:b/>
-          <w:bCs/>
-          <w:color w:val="000000" w:themeColor="text1"/>
-        </w:rPr>
-        <w:t xml:space="preserve"> = "t</w:t>
-      </w:r>
-      <w:proofErr w:type="gramStart"/>
-      <w:r>
-        <w:rPr>
-          <w:rFonts w:ascii="Georgia" w:hAnsi="Georgia"/>
-          <w:b/>
-          <w:bCs/>
-          <w:color w:val="000000" w:themeColor="text1"/>
-        </w:rPr>
-        <w:t>2.micro</w:t>
-      </w:r>
-      <w:proofErr w:type="gramEnd"/>
-      <w:r>
-        <w:rPr>
-          <w:rFonts w:ascii="Georgia" w:hAnsi="Georgia"/>
-          <w:b/>
-          <w:bCs/>
-          <w:color w:val="000000" w:themeColor="text1"/>
-        </w:rPr>
-        <w:t>"</w:t>
+        <w:t>instance_type = "t2.micro"</w:t>
       </w:r>
     </w:p>
     <w:p>
@@ -1407,25 +1045,7 @@
           <w:rFonts w:ascii="Georgia" w:hAnsi="Georgia"/>
           <w:color w:val="000000" w:themeColor="text1"/>
         </w:rPr>
-        <w:t xml:space="preserve">Create a file named </w:t>
-      </w:r>
-      <w:proofErr w:type="spellStart"/>
-      <w:proofErr w:type="gramStart"/>
-      <w:r>
-        <w:rPr>
-          <w:rFonts w:ascii="Georgia" w:hAnsi="Georgia"/>
-          <w:color w:val="000000" w:themeColor="text1"/>
-        </w:rPr>
-        <w:t>prod.tfvars</w:t>
-      </w:r>
-      <w:proofErr w:type="spellEnd"/>
-      <w:proofErr w:type="gramEnd"/>
-      <w:r>
-        <w:rPr>
-          <w:rFonts w:ascii="Georgia" w:hAnsi="Georgia"/>
-          <w:color w:val="000000" w:themeColor="text1"/>
-        </w:rPr>
-        <w:t>:</w:t>
+        <w:t>Create a file named prod.tfvars:</w:t>
       </w:r>
     </w:p>
     <w:p>
@@ -1447,21 +1067,8 @@
           <w:bCs/>
           <w:color w:val="000000" w:themeColor="text1"/>
         </w:rPr>
-        <w:t xml:space="preserve"># </w:t>
+        <w:t># prod.tfvars</w:t>
       </w:r>
-      <w:proofErr w:type="spellStart"/>
-      <w:proofErr w:type="gramStart"/>
-      <w:r>
-        <w:rPr>
-          <w:rFonts w:ascii="Georgia" w:hAnsi="Georgia"/>
-          <w:b/>
-          <w:bCs/>
-          <w:color w:val="000000" w:themeColor="text1"/>
-        </w:rPr>
-        <w:t>prod.tfvars</w:t>
-      </w:r>
-      <w:proofErr w:type="spellEnd"/>
-      <w:proofErr w:type="gramEnd"/>
     </w:p>
     <w:p>
       <w:pPr>
@@ -1482,7 +1089,6 @@
           <w:color w:val="000000" w:themeColor="text1"/>
         </w:rPr>
       </w:pPr>
-      <w:proofErr w:type="spellStart"/>
       <w:r>
         <w:rPr>
           <w:rFonts w:ascii="Georgia" w:hAnsi="Georgia"/>
@@ -1490,17 +1096,7 @@
           <w:bCs/>
           <w:color w:val="000000" w:themeColor="text1"/>
         </w:rPr>
-        <w:t>ami</w:t>
-      </w:r>
-      <w:proofErr w:type="spellEnd"/>
-      <w:r>
-        <w:rPr>
-          <w:rFonts w:ascii="Georgia" w:hAnsi="Georgia"/>
-          <w:b/>
-          <w:bCs/>
-          <w:color w:val="000000" w:themeColor="text1"/>
-        </w:rPr>
-        <w:t xml:space="preserve">           = "ami-9876543210fedcba0"</w:t>
+        <w:t>ami           = "ami-9876543210fedcba0"</w:t>
       </w:r>
     </w:p>
     <w:p>
@@ -1522,7 +1118,6 @@
           <w:color w:val="000000" w:themeColor="text1"/>
         </w:rPr>
       </w:pPr>
-      <w:proofErr w:type="spellStart"/>
       <w:r>
         <w:rPr>
           <w:rFonts w:ascii="Georgia" w:hAnsi="Georgia"/>
@@ -1530,37 +1125,7 @@
           <w:bCs/>
           <w:color w:val="000000" w:themeColor="text1"/>
         </w:rPr>
-        <w:t>instance_type</w:t>
-      </w:r>
-      <w:proofErr w:type="spellEnd"/>
-      <w:r>
-        <w:rPr>
-          <w:rFonts w:ascii="Georgia" w:hAnsi="Georgia"/>
-          <w:b/>
-          <w:bCs/>
-          <w:color w:val="000000" w:themeColor="text1"/>
-        </w:rPr>
-        <w:t xml:space="preserve"> = "t</w:t>
-      </w:r>
-      <w:proofErr w:type="gramStart"/>
-      <w:r>
-        <w:rPr>
-          <w:rFonts w:ascii="Georgia" w:hAnsi="Georgia"/>
-          <w:b/>
-          <w:bCs/>
-          <w:color w:val="000000" w:themeColor="text1"/>
-        </w:rPr>
-        <w:t>2.large</w:t>
-      </w:r>
-      <w:proofErr w:type="gramEnd"/>
-      <w:r>
-        <w:rPr>
-          <w:rFonts w:ascii="Georgia" w:hAnsi="Georgia"/>
-          <w:b/>
-          <w:bCs/>
-          <w:color w:val="000000" w:themeColor="text1"/>
-        </w:rPr>
-        <w:t>"</w:t>
+        <w:t>instance_type = "t2.large"</w:t>
       </w:r>
     </w:p>
     <w:p>
@@ -1697,19 +1262,8 @@
           <w:bCs/>
           <w:color w:val="000000" w:themeColor="text1"/>
         </w:rPr>
-        <w:t xml:space="preserve">terraform </w:t>
+        <w:t>terraform init</w:t>
       </w:r>
-      <w:proofErr w:type="spellStart"/>
-      <w:r>
-        <w:rPr>
-          <w:rFonts w:ascii="Georgia" w:hAnsi="Georgia"/>
-          <w:b/>
-          <w:bCs/>
-          <w:color w:val="000000" w:themeColor="text1"/>
-        </w:rPr>
-        <w:t>init</w:t>
-      </w:r>
-      <w:proofErr w:type="spellEnd"/>
     </w:p>
     <w:p>
       <w:pPr>
@@ -1737,21 +1291,8 @@
           <w:bCs/>
           <w:color w:val="000000" w:themeColor="text1"/>
         </w:rPr>
-        <w:t>terraform apply -var-file=</w:t>
+        <w:t>terraform apply -var-file=dev.tfvars</w:t>
       </w:r>
-      <w:proofErr w:type="spellStart"/>
-      <w:proofErr w:type="gramStart"/>
-      <w:r>
-        <w:rPr>
-          <w:rFonts w:ascii="Georgia" w:hAnsi="Georgia"/>
-          <w:b/>
-          <w:bCs/>
-          <w:color w:val="000000" w:themeColor="text1"/>
-        </w:rPr>
-        <w:t>dev.tfvars</w:t>
-      </w:r>
-      <w:proofErr w:type="spellEnd"/>
-      <w:proofErr w:type="gramEnd"/>
     </w:p>
     <w:p/>
     <w:p>
@@ -1832,19 +1373,8 @@
           <w:bCs/>
           <w:color w:val="000000" w:themeColor="text1"/>
         </w:rPr>
-        <w:t xml:space="preserve">terraform </w:t>
+        <w:t>terraform init</w:t>
       </w:r>
-      <w:proofErr w:type="spellStart"/>
-      <w:r>
-        <w:rPr>
-          <w:rFonts w:ascii="Georgia" w:hAnsi="Georgia"/>
-          <w:b/>
-          <w:bCs/>
-          <w:color w:val="000000" w:themeColor="text1"/>
-        </w:rPr>
-        <w:t>init</w:t>
-      </w:r>
-      <w:proofErr w:type="spellEnd"/>
     </w:p>
     <w:p>
       <w:pPr>
@@ -1872,21 +1402,8 @@
           <w:bCs/>
           <w:color w:val="000000" w:themeColor="text1"/>
         </w:rPr>
-        <w:t>terraform apply -var-file=</w:t>
+        <w:t>terraform apply -var-file=prod.tfvars</w:t>
       </w:r>
-      <w:proofErr w:type="spellStart"/>
-      <w:proofErr w:type="gramStart"/>
-      <w:r>
-        <w:rPr>
-          <w:rFonts w:ascii="Georgia" w:hAnsi="Georgia"/>
-          <w:b/>
-          <w:bCs/>
-          <w:color w:val="000000" w:themeColor="text1"/>
-        </w:rPr>
-        <w:t>prod.tfvars</w:t>
-      </w:r>
-      <w:proofErr w:type="spellEnd"/>
-      <w:proofErr w:type="gramEnd"/>
     </w:p>
     <w:p/>
     <w:p>
@@ -1938,23 +1455,7 @@
           <w:rFonts w:ascii="Georgia" w:hAnsi="Georgia"/>
           <w:color w:val="000000" w:themeColor="text1"/>
         </w:rPr>
-        <w:t xml:space="preserve">Observe how different </w:t>
-      </w:r>
-      <w:proofErr w:type="spellStart"/>
-      <w:r>
-        <w:rPr>
-          <w:rFonts w:ascii="Georgia" w:hAnsi="Georgia"/>
-          <w:color w:val="000000" w:themeColor="text1"/>
-        </w:rPr>
-        <w:t>tfvars</w:t>
-      </w:r>
-      <w:proofErr w:type="spellEnd"/>
-      <w:r>
-        <w:rPr>
-          <w:rFonts w:ascii="Georgia" w:hAnsi="Georgia"/>
-          <w:color w:val="000000" w:themeColor="text1"/>
-        </w:rPr>
-        <w:t xml:space="preserve"> files are used to set variable values for different environments during the apply process.</w:t>
+        <w:t>Observe how different tfvars files are used to set variable values for different environments during the apply process.</w:t>
       </w:r>
     </w:p>
     <w:p>
@@ -2057,21 +1558,8 @@
           <w:bCs/>
           <w:color w:val="000000" w:themeColor="text1"/>
         </w:rPr>
-        <w:t>terraform destroy -var-file=</w:t>
+        <w:t>terraform destroy -var-file=dev.tfvars</w:t>
       </w:r>
-      <w:proofErr w:type="spellStart"/>
-      <w:proofErr w:type="gramStart"/>
-      <w:r>
-        <w:rPr>
-          <w:rFonts w:ascii="Georgia" w:hAnsi="Georgia"/>
-          <w:b/>
-          <w:bCs/>
-          <w:color w:val="000000" w:themeColor="text1"/>
-        </w:rPr>
-        <w:t>dev.tfvars</w:t>
-      </w:r>
-      <w:proofErr w:type="spellEnd"/>
-      <w:proofErr w:type="gramEnd"/>
     </w:p>
     <w:p>
       <w:pPr>
@@ -2099,21 +1587,8 @@
           <w:bCs/>
           <w:color w:val="000000" w:themeColor="text1"/>
         </w:rPr>
-        <w:t>terraform destroy -var-file=</w:t>
+        <w:t>terraform destroy -var-file=prod.tfvars</w:t>
       </w:r>
-      <w:proofErr w:type="spellStart"/>
-      <w:proofErr w:type="gramStart"/>
-      <w:r>
-        <w:rPr>
-          <w:rFonts w:ascii="Georgia" w:hAnsi="Georgia"/>
-          <w:b/>
-          <w:bCs/>
-          <w:color w:val="000000" w:themeColor="text1"/>
-        </w:rPr>
-        <w:t>prod.tfvars</w:t>
-      </w:r>
-      <w:proofErr w:type="spellEnd"/>
-      <w:proofErr w:type="gramEnd"/>
     </w:p>
     <w:p>
       <w:pPr>
@@ -2195,61 +1670,63 @@
           <w:rFonts w:ascii="Georgia" w:hAnsi="Georgia"/>
           <w:color w:val="000000" w:themeColor="text1"/>
         </w:rPr>
-        <w:t xml:space="preserve">This lab exercise demonstrates how to use multiple </w:t>
+        <w:t>This lab exercise demonstrates how to use multiple tfvars files in Terraform to manage variable values for different environments. It allows you to maintain separate configuration files for different environments, making it easier to manage and maintain your infrastructure code. Experiment with different values in the dev.tfvars and prod.tfvars files to observe how they impact the infrastructure provisioning process for each environment.</w:t>
       </w:r>
-      <w:proofErr w:type="spellStart"/>
+    </w:p>
+    <w:p>
+      <w:pPr>
+        <w:pStyle w:val="NormalWeb"/>
+        <w:spacing w:line="360" w:lineRule="auto"/>
+        <w:jc w:val="center"/>
+        <w:rPr>
+          <w:rFonts w:ascii="Georgia" w:hAnsi="Georgia"/>
+          <w:color w:val="000000" w:themeColor="text1"/>
+        </w:rPr>
+      </w:pPr>
       <w:r>
         <w:rPr>
           <w:rFonts w:ascii="Georgia" w:hAnsi="Georgia"/>
           <w:color w:val="000000" w:themeColor="text1"/>
         </w:rPr>
-        <w:t>tfvars</w:t>
+        <w:drawing>
+          <wp:inline distT="0" distB="0" distL="0" distR="0" wp14:anchorId="3489CCA5" wp14:editId="4824EEDE">
+            <wp:extent cx="5731510" cy="3228340"/>
+            <wp:effectExtent l="0" t="0" r="2540" b="0"/>
+            <wp:docPr id="357670930" name="Picture 1" descr="A screenshot of a computer screen&#10;&#10;AI-generated content may be incorrect."/>
+            <wp:cNvGraphicFramePr>
+              <a:graphicFrameLocks xmlns:a="http://schemas.openxmlformats.org/drawingml/2006/main" noChangeAspect="1"/>
+            </wp:cNvGraphicFramePr>
+            <a:graphic xmlns:a="http://schemas.openxmlformats.org/drawingml/2006/main">
+              <a:graphicData uri="http://schemas.openxmlformats.org/drawingml/2006/picture">
+                <pic:pic xmlns:pic="http://schemas.openxmlformats.org/drawingml/2006/picture">
+                  <pic:nvPicPr>
+                    <pic:cNvPr id="357670930" name="Picture 1" descr="A screenshot of a computer screen&#10;&#10;AI-generated content may be incorrect."/>
+                    <pic:cNvPicPr/>
+                  </pic:nvPicPr>
+                  <pic:blipFill>
+                    <a:blip r:embed="rId8"/>
+                    <a:stretch>
+                      <a:fillRect/>
+                    </a:stretch>
+                  </pic:blipFill>
+                  <pic:spPr>
+                    <a:xfrm>
+                      <a:off x="0" y="0"/>
+                      <a:ext cx="5731510" cy="3228340"/>
+                    </a:xfrm>
+                    <a:prstGeom prst="rect">
+                      <a:avLst/>
+                    </a:prstGeom>
+                  </pic:spPr>
+                </pic:pic>
+              </a:graphicData>
+            </a:graphic>
+          </wp:inline>
+        </w:drawing>
       </w:r>
-      <w:proofErr w:type="spellEnd"/>
-      <w:r>
-        <w:rPr>
-          <w:rFonts w:ascii="Georgia" w:hAnsi="Georgia"/>
-          <w:color w:val="000000" w:themeColor="text1"/>
-        </w:rPr>
-        <w:t xml:space="preserve"> files in Terraform to manage variable values for different environments. It allows you to maintain separate configuration files for different environments, making it easier to manage and maintain your infrastructure code. Experiment with different values in the </w:t>
-      </w:r>
-      <w:proofErr w:type="spellStart"/>
-      <w:proofErr w:type="gramStart"/>
-      <w:r>
-        <w:rPr>
-          <w:rFonts w:ascii="Georgia" w:hAnsi="Georgia"/>
-          <w:color w:val="000000" w:themeColor="text1"/>
-        </w:rPr>
-        <w:t>dev.tfvars</w:t>
-      </w:r>
-      <w:proofErr w:type="spellEnd"/>
-      <w:proofErr w:type="gramEnd"/>
-      <w:r>
-        <w:rPr>
-          <w:rFonts w:ascii="Georgia" w:hAnsi="Georgia"/>
-          <w:color w:val="000000" w:themeColor="text1"/>
-        </w:rPr>
-        <w:t xml:space="preserve"> and </w:t>
-      </w:r>
-      <w:proofErr w:type="spellStart"/>
-      <w:r>
-        <w:rPr>
-          <w:rFonts w:ascii="Georgia" w:hAnsi="Georgia"/>
-          <w:color w:val="000000" w:themeColor="text1"/>
-        </w:rPr>
-        <w:t>prod.tfvars</w:t>
-      </w:r>
-      <w:proofErr w:type="spellEnd"/>
-      <w:r>
-        <w:rPr>
-          <w:rFonts w:ascii="Georgia" w:hAnsi="Georgia"/>
-          <w:color w:val="000000" w:themeColor="text1"/>
-        </w:rPr>
-        <w:t xml:space="preserve"> files to observe how they impact the infrastructure provisioning process for each environment.</w:t>
-      </w:r>
     </w:p>
     <w:sectPr>
-      <w:headerReference w:type="default" r:id="rId8"/>
+      <w:headerReference w:type="default" r:id="rId9"/>
       <w:pgSz w:w="11906" w:h="16838"/>
       <w:pgMar w:top="1985" w:right="1440" w:bottom="1440" w:left="1440" w:header="708" w:footer="708" w:gutter="0"/>
       <w:cols w:space="708"/>
